--- a/reports/AI-LC-gr1-Znyk-Jakub.docx
+++ b/reports/AI-LC-gr1-Znyk-Jakub.docx
@@ -1037,7 +1037,7 @@
             <w:noProof/>
             <w:webHidden/>
           </w:rPr>
-          <w:t>5</w:t>
+          <w:t>9</w:t>
         </w:r>
         <w:r>
           <w:rPr>
@@ -1108,7 +1108,7 @@
             <w:noProof/>
             <w:webHidden/>
           </w:rPr>
-          <w:t>5</w:t>
+          <w:t>10</w:t>
         </w:r>
         <w:r>
           <w:rPr>
@@ -1897,7 +1897,7 @@
         <w:pStyle w:val="Zadanie"/>
       </w:pPr>
       <w:r>
-        <w:t>…notatki…</w:t>
+        <w:t>Nie wykonałem żadnych notatek.</w:t>
       </w:r>
     </w:p>
     <w:p>
@@ -2041,11 +2041,12 @@
         <w:rPr>
           <w:noProof/>
         </w:rPr>
+        <w:lastRenderedPageBreak/>
         <w:drawing>
-          <wp:inline distT="0" distB="0" distL="0" distR="0" wp14:anchorId="5AB48743" wp14:editId="58B4CA02">
-            <wp:extent cx="6645910" cy="981075"/>
-            <wp:effectExtent l="0" t="0" r="2540" b="9525"/>
-            <wp:docPr id="1027073328" name="Obraz 1027073328"/>
+          <wp:inline distT="0" distB="0" distL="0" distR="0" wp14:anchorId="1261D031" wp14:editId="2EBB54F0">
+            <wp:extent cx="6645910" cy="4107180"/>
+            <wp:effectExtent l="0" t="0" r="2540" b="7620"/>
+            <wp:docPr id="179186734" name="Obraz 1"/>
             <wp:cNvGraphicFramePr>
               <a:graphicFrameLocks xmlns:a="http://schemas.openxmlformats.org/drawingml/2006/main" noChangeAspect="1"/>
             </wp:cNvGraphicFramePr>
@@ -2053,36 +2054,23 @@
               <a:graphicData uri="http://schemas.openxmlformats.org/drawingml/2006/picture">
                 <pic:pic xmlns:pic="http://schemas.openxmlformats.org/drawingml/2006/picture">
                   <pic:nvPicPr>
-                    <pic:cNvPr id="0" name="Picture 1"/>
-                    <pic:cNvPicPr>
-                      <a:picLocks noChangeAspect="1" noChangeArrowheads="1"/>
-                    </pic:cNvPicPr>
+                    <pic:cNvPr id="179186734" name=""/>
+                    <pic:cNvPicPr/>
                   </pic:nvPicPr>
                   <pic:blipFill>
-                    <a:blip r:embed="rId12">
-                      <a:extLst>
-                        <a:ext uri="{28A0092B-C50C-407E-A947-70E740481C1C}">
-                          <a14:useLocalDpi xmlns:a14="http://schemas.microsoft.com/office/drawing/2010/main" val="0"/>
-                        </a:ext>
-                      </a:extLst>
-                    </a:blip>
-                    <a:srcRect/>
+                    <a:blip r:embed="rId12"/>
                     <a:stretch>
                       <a:fillRect/>
                     </a:stretch>
                   </pic:blipFill>
-                  <pic:spPr bwMode="auto">
+                  <pic:spPr>
                     <a:xfrm>
                       <a:off x="0" y="0"/>
-                      <a:ext cx="6645910" cy="981075"/>
+                      <a:ext cx="6645910" cy="4107180"/>
                     </a:xfrm>
                     <a:prstGeom prst="rect">
                       <a:avLst/>
                     </a:prstGeom>
-                    <a:noFill/>
-                    <a:ln>
-                      <a:noFill/>
-                    </a:ln>
                   </pic:spPr>
                 </pic:pic>
               </a:graphicData>
@@ -2191,11 +2179,12 @@
         <w:rPr>
           <w:noProof/>
         </w:rPr>
+        <w:lastRenderedPageBreak/>
         <w:drawing>
-          <wp:inline distT="0" distB="0" distL="0" distR="0" wp14:anchorId="094C58DA" wp14:editId="5E9EAA05">
-            <wp:extent cx="2026920" cy="1295400"/>
+          <wp:inline distT="0" distB="0" distL="0" distR="0" wp14:anchorId="3FF0638A" wp14:editId="04277D8D">
+            <wp:extent cx="4572000" cy="4572000"/>
             <wp:effectExtent l="0" t="0" r="0" b="0"/>
-            <wp:docPr id="1631104115" name="Obraz 1631104115"/>
+            <wp:docPr id="536477332" name="Obraz 1"/>
             <wp:cNvGraphicFramePr>
               <a:graphicFrameLocks xmlns:a="http://schemas.openxmlformats.org/drawingml/2006/main" noChangeAspect="1"/>
             </wp:cNvGraphicFramePr>
@@ -2203,36 +2192,23 @@
               <a:graphicData uri="http://schemas.openxmlformats.org/drawingml/2006/picture">
                 <pic:pic xmlns:pic="http://schemas.openxmlformats.org/drawingml/2006/picture">
                   <pic:nvPicPr>
-                    <pic:cNvPr id="0" name="Picture 1"/>
-                    <pic:cNvPicPr>
-                      <a:picLocks noChangeAspect="1" noChangeArrowheads="1"/>
-                    </pic:cNvPicPr>
+                    <pic:cNvPr id="536477332" name=""/>
+                    <pic:cNvPicPr/>
                   </pic:nvPicPr>
                   <pic:blipFill>
-                    <a:blip r:embed="rId12">
-                      <a:extLst>
-                        <a:ext uri="{28A0092B-C50C-407E-A947-70E740481C1C}">
-                          <a14:useLocalDpi xmlns:a14="http://schemas.microsoft.com/office/drawing/2010/main" val="0"/>
-                        </a:ext>
-                      </a:extLst>
-                    </a:blip>
-                    <a:srcRect/>
+                    <a:blip r:embed="rId13"/>
                     <a:stretch>
                       <a:fillRect/>
                     </a:stretch>
                   </pic:blipFill>
-                  <pic:spPr bwMode="auto">
+                  <pic:spPr>
                     <a:xfrm>
                       <a:off x="0" y="0"/>
-                      <a:ext cx="2026920" cy="1295400"/>
+                      <a:ext cx="4572000" cy="4572000"/>
                     </a:xfrm>
                     <a:prstGeom prst="rect">
                       <a:avLst/>
                     </a:prstGeom>
-                    <a:noFill/>
-                    <a:ln>
-                      <a:noFill/>
-                    </a:ln>
                   </pic:spPr>
                 </pic:pic>
               </a:graphicData>
@@ -2248,10 +2224,10 @@
           <w:noProof/>
         </w:rPr>
         <w:drawing>
-          <wp:inline distT="0" distB="0" distL="0" distR="0" wp14:anchorId="2427D204" wp14:editId="26B09CA0">
-            <wp:extent cx="2026920" cy="1295400"/>
+          <wp:inline distT="0" distB="0" distL="0" distR="0" wp14:anchorId="467A85D4" wp14:editId="656CDF72">
+            <wp:extent cx="4572000" cy="4572000"/>
             <wp:effectExtent l="0" t="0" r="0" b="0"/>
-            <wp:docPr id="1100545323" name="Obraz 1100545323"/>
+            <wp:docPr id="408306234" name="Obraz 1"/>
             <wp:cNvGraphicFramePr>
               <a:graphicFrameLocks xmlns:a="http://schemas.openxmlformats.org/drawingml/2006/main" noChangeAspect="1"/>
             </wp:cNvGraphicFramePr>
@@ -2259,36 +2235,23 @@
               <a:graphicData uri="http://schemas.openxmlformats.org/drawingml/2006/picture">
                 <pic:pic xmlns:pic="http://schemas.openxmlformats.org/drawingml/2006/picture">
                   <pic:nvPicPr>
-                    <pic:cNvPr id="0" name="Picture 1"/>
-                    <pic:cNvPicPr>
-                      <a:picLocks noChangeAspect="1" noChangeArrowheads="1"/>
-                    </pic:cNvPicPr>
+                    <pic:cNvPr id="408306234" name=""/>
+                    <pic:cNvPicPr/>
                   </pic:nvPicPr>
                   <pic:blipFill>
-                    <a:blip r:embed="rId12">
-                      <a:extLst>
-                        <a:ext uri="{28A0092B-C50C-407E-A947-70E740481C1C}">
-                          <a14:useLocalDpi xmlns:a14="http://schemas.microsoft.com/office/drawing/2010/main" val="0"/>
-                        </a:ext>
-                      </a:extLst>
-                    </a:blip>
-                    <a:srcRect/>
+                    <a:blip r:embed="rId14"/>
                     <a:stretch>
                       <a:fillRect/>
                     </a:stretch>
                   </pic:blipFill>
-                  <pic:spPr bwMode="auto">
+                  <pic:spPr>
                     <a:xfrm>
                       <a:off x="0" y="0"/>
-                      <a:ext cx="2026920" cy="1295400"/>
+                      <a:ext cx="4572000" cy="4572000"/>
                     </a:xfrm>
                     <a:prstGeom prst="rect">
                       <a:avLst/>
                     </a:prstGeom>
-                    <a:noFill/>
-                    <a:ln>
-                      <a:noFill/>
-                    </a:ln>
                   </pic:spPr>
                 </pic:pic>
               </a:graphicData>
@@ -2303,11 +2266,12 @@
         <w:rPr>
           <w:noProof/>
         </w:rPr>
+        <w:lastRenderedPageBreak/>
         <w:drawing>
-          <wp:inline distT="0" distB="0" distL="0" distR="0" wp14:anchorId="3EDE45A5" wp14:editId="702296B1">
-            <wp:extent cx="2026920" cy="1295400"/>
+          <wp:inline distT="0" distB="0" distL="0" distR="0" wp14:anchorId="35EDAF22" wp14:editId="7A647D52">
+            <wp:extent cx="4572000" cy="4572000"/>
             <wp:effectExtent l="0" t="0" r="0" b="0"/>
-            <wp:docPr id="1700661213" name="Obraz 1700661213"/>
+            <wp:docPr id="445821003" name="Obraz 1"/>
             <wp:cNvGraphicFramePr>
               <a:graphicFrameLocks xmlns:a="http://schemas.openxmlformats.org/drawingml/2006/main" noChangeAspect="1"/>
             </wp:cNvGraphicFramePr>
@@ -2315,36 +2279,23 @@
               <a:graphicData uri="http://schemas.openxmlformats.org/drawingml/2006/picture">
                 <pic:pic xmlns:pic="http://schemas.openxmlformats.org/drawingml/2006/picture">
                   <pic:nvPicPr>
-                    <pic:cNvPr id="0" name="Picture 1"/>
-                    <pic:cNvPicPr>
-                      <a:picLocks noChangeAspect="1" noChangeArrowheads="1"/>
-                    </pic:cNvPicPr>
+                    <pic:cNvPr id="445821003" name=""/>
+                    <pic:cNvPicPr/>
                   </pic:nvPicPr>
                   <pic:blipFill>
-                    <a:blip r:embed="rId12">
-                      <a:extLst>
-                        <a:ext uri="{28A0092B-C50C-407E-A947-70E740481C1C}">
-                          <a14:useLocalDpi xmlns:a14="http://schemas.microsoft.com/office/drawing/2010/main" val="0"/>
-                        </a:ext>
-                      </a:extLst>
-                    </a:blip>
-                    <a:srcRect/>
+                    <a:blip r:embed="rId15"/>
                     <a:stretch>
                       <a:fillRect/>
                     </a:stretch>
                   </pic:blipFill>
-                  <pic:spPr bwMode="auto">
+                  <pic:spPr>
                     <a:xfrm>
                       <a:off x="0" y="0"/>
-                      <a:ext cx="2026920" cy="1295400"/>
+                      <a:ext cx="4572000" cy="4572000"/>
                     </a:xfrm>
                     <a:prstGeom prst="rect">
                       <a:avLst/>
                     </a:prstGeom>
-                    <a:noFill/>
-                    <a:ln>
-                      <a:noFill/>
-                    </a:ln>
                   </pic:spPr>
                 </pic:pic>
               </a:graphicData>
@@ -2451,14 +2402,11 @@
         <w:pStyle w:val="Zadanie"/>
       </w:pPr>
       <w:r>
-        <w:rPr>
-          <w:noProof/>
-        </w:rPr>
         <w:drawing>
-          <wp:inline distT="0" distB="0" distL="0" distR="0" wp14:anchorId="0C1FF0DA" wp14:editId="406788FA">
-            <wp:extent cx="6645910" cy="981075"/>
-            <wp:effectExtent l="0" t="0" r="2540" b="9525"/>
-            <wp:docPr id="573888488" name="Obraz 573888488"/>
+          <wp:inline distT="0" distB="0" distL="0" distR="0" wp14:anchorId="0CA18CC3" wp14:editId="2CA1BE47">
+            <wp:extent cx="4305901" cy="1991003"/>
+            <wp:effectExtent l="0" t="0" r="0" b="9525"/>
+            <wp:docPr id="22668200" name="Obraz 1"/>
             <wp:cNvGraphicFramePr>
               <a:graphicFrameLocks xmlns:a="http://schemas.openxmlformats.org/drawingml/2006/main" noChangeAspect="1"/>
             </wp:cNvGraphicFramePr>
@@ -2466,36 +2414,23 @@
               <a:graphicData uri="http://schemas.openxmlformats.org/drawingml/2006/picture">
                 <pic:pic xmlns:pic="http://schemas.openxmlformats.org/drawingml/2006/picture">
                   <pic:nvPicPr>
-                    <pic:cNvPr id="0" name="Picture 1"/>
-                    <pic:cNvPicPr>
-                      <a:picLocks noChangeAspect="1" noChangeArrowheads="1"/>
-                    </pic:cNvPicPr>
+                    <pic:cNvPr id="22668200" name=""/>
+                    <pic:cNvPicPr/>
                   </pic:nvPicPr>
                   <pic:blipFill>
-                    <a:blip r:embed="rId12">
-                      <a:extLst>
-                        <a:ext uri="{28A0092B-C50C-407E-A947-70E740481C1C}">
-                          <a14:useLocalDpi xmlns:a14="http://schemas.microsoft.com/office/drawing/2010/main" val="0"/>
-                        </a:ext>
-                      </a:extLst>
-                    </a:blip>
-                    <a:srcRect/>
+                    <a:blip r:embed="rId16"/>
                     <a:stretch>
                       <a:fillRect/>
                     </a:stretch>
                   </pic:blipFill>
-                  <pic:spPr bwMode="auto">
+                  <pic:spPr>
                     <a:xfrm>
                       <a:off x="0" y="0"/>
-                      <a:ext cx="6645910" cy="981075"/>
+                      <a:ext cx="4305901" cy="1991003"/>
                     </a:xfrm>
                     <a:prstGeom prst="rect">
                       <a:avLst/>
                     </a:prstGeom>
-                    <a:noFill/>
-                    <a:ln>
-                      <a:noFill/>
-                    </a:ln>
                   </pic:spPr>
                 </pic:pic>
               </a:graphicData>
@@ -2538,11 +2473,12 @@
         <w:rPr>
           <w:noProof/>
         </w:rPr>
+        <w:lastRenderedPageBreak/>
         <w:drawing>
-          <wp:inline distT="0" distB="0" distL="0" distR="0" wp14:anchorId="1823320C" wp14:editId="5D2DD5B7">
-            <wp:extent cx="6645910" cy="981075"/>
-            <wp:effectExtent l="0" t="0" r="2540" b="9525"/>
-            <wp:docPr id="948846669" name="Obraz 948846669"/>
+          <wp:inline distT="0" distB="0" distL="0" distR="0" wp14:anchorId="591C6DE1" wp14:editId="32B02DE0">
+            <wp:extent cx="4572000" cy="4572000"/>
+            <wp:effectExtent l="0" t="0" r="0" b="0"/>
+            <wp:docPr id="971182368" name="Obraz 1"/>
             <wp:cNvGraphicFramePr>
               <a:graphicFrameLocks xmlns:a="http://schemas.openxmlformats.org/drawingml/2006/main" noChangeAspect="1"/>
             </wp:cNvGraphicFramePr>
@@ -2550,36 +2486,23 @@
               <a:graphicData uri="http://schemas.openxmlformats.org/drawingml/2006/picture">
                 <pic:pic xmlns:pic="http://schemas.openxmlformats.org/drawingml/2006/picture">
                   <pic:nvPicPr>
-                    <pic:cNvPr id="0" name="Picture 1"/>
-                    <pic:cNvPicPr>
-                      <a:picLocks noChangeAspect="1" noChangeArrowheads="1"/>
-                    </pic:cNvPicPr>
+                    <pic:cNvPr id="971182368" name=""/>
+                    <pic:cNvPicPr/>
                   </pic:nvPicPr>
                   <pic:blipFill>
-                    <a:blip r:embed="rId12">
-                      <a:extLst>
-                        <a:ext uri="{28A0092B-C50C-407E-A947-70E740481C1C}">
-                          <a14:useLocalDpi xmlns:a14="http://schemas.microsoft.com/office/drawing/2010/main" val="0"/>
-                        </a:ext>
-                      </a:extLst>
-                    </a:blip>
-                    <a:srcRect/>
+                    <a:blip r:embed="rId17"/>
                     <a:stretch>
                       <a:fillRect/>
                     </a:stretch>
                   </pic:blipFill>
-                  <pic:spPr bwMode="auto">
+                  <pic:spPr>
                     <a:xfrm>
                       <a:off x="0" y="0"/>
-                      <a:ext cx="6645910" cy="981075"/>
+                      <a:ext cx="4572000" cy="4572000"/>
                     </a:xfrm>
                     <a:prstGeom prst="rect">
                       <a:avLst/>
                     </a:prstGeom>
-                    <a:noFill/>
-                    <a:ln>
-                      <a:noFill/>
-                    </a:ln>
                   </pic:spPr>
                 </pic:pic>
               </a:graphicData>
@@ -2679,14 +2602,11 @@
         <w:pStyle w:val="Zadanie"/>
       </w:pPr>
       <w:r>
-        <w:rPr>
-          <w:noProof/>
-        </w:rPr>
         <w:drawing>
-          <wp:inline distT="0" distB="0" distL="0" distR="0" wp14:anchorId="418862EC" wp14:editId="2847DF70">
-            <wp:extent cx="6645910" cy="981075"/>
-            <wp:effectExtent l="0" t="0" r="2540" b="9525"/>
-            <wp:docPr id="941439451" name="Obraz 941439451"/>
+          <wp:inline distT="0" distB="0" distL="0" distR="0" wp14:anchorId="49BE9C20" wp14:editId="2CC11578">
+            <wp:extent cx="6645910" cy="2854960"/>
+            <wp:effectExtent l="0" t="0" r="2540" b="2540"/>
+            <wp:docPr id="52442982" name="Obraz 1"/>
             <wp:cNvGraphicFramePr>
               <a:graphicFrameLocks xmlns:a="http://schemas.openxmlformats.org/drawingml/2006/main" noChangeAspect="1"/>
             </wp:cNvGraphicFramePr>
@@ -2694,36 +2614,23 @@
               <a:graphicData uri="http://schemas.openxmlformats.org/drawingml/2006/picture">
                 <pic:pic xmlns:pic="http://schemas.openxmlformats.org/drawingml/2006/picture">
                   <pic:nvPicPr>
-                    <pic:cNvPr id="0" name="Picture 1"/>
-                    <pic:cNvPicPr>
-                      <a:picLocks noChangeAspect="1" noChangeArrowheads="1"/>
-                    </pic:cNvPicPr>
+                    <pic:cNvPr id="52442982" name=""/>
+                    <pic:cNvPicPr/>
                   </pic:nvPicPr>
                   <pic:blipFill>
-                    <a:blip r:embed="rId12">
-                      <a:extLst>
-                        <a:ext uri="{28A0092B-C50C-407E-A947-70E740481C1C}">
-                          <a14:useLocalDpi xmlns:a14="http://schemas.microsoft.com/office/drawing/2010/main" val="0"/>
-                        </a:ext>
-                      </a:extLst>
-                    </a:blip>
-                    <a:srcRect/>
+                    <a:blip r:embed="rId18"/>
                     <a:stretch>
                       <a:fillRect/>
                     </a:stretch>
                   </pic:blipFill>
-                  <pic:spPr bwMode="auto">
+                  <pic:spPr>
                     <a:xfrm>
                       <a:off x="0" y="0"/>
-                      <a:ext cx="6645910" cy="981075"/>
+                      <a:ext cx="6645910" cy="2854960"/>
                     </a:xfrm>
                     <a:prstGeom prst="rect">
                       <a:avLst/>
                     </a:prstGeom>
-                    <a:noFill/>
-                    <a:ln>
-                      <a:noFill/>
-                    </a:ln>
                   </pic:spPr>
                 </pic:pic>
               </a:graphicData>
@@ -2762,6 +2669,7 @@
               <w:pStyle w:val="PunktyTabela"/>
             </w:pPr>
             <w:r>
+              <w:lastRenderedPageBreak/>
               <w:t>Punkty:</w:t>
             </w:r>
           </w:p>
@@ -2804,7 +2712,6 @@
         <w:pStyle w:val="Zadanie"/>
       </w:pPr>
       <w:r>
-        <w:lastRenderedPageBreak/>
         <w:t>Wstaw zrzut ekranu obrazujący podział mapy rastrowej na puzzle:</w:t>
       </w:r>
     </w:p>
@@ -2818,14 +2725,11 @@
         <w:pStyle w:val="Zadanie"/>
       </w:pPr>
       <w:r>
-        <w:rPr>
-          <w:noProof/>
-        </w:rPr>
         <w:drawing>
-          <wp:inline distT="0" distB="0" distL="0" distR="0" wp14:anchorId="07089ED5" wp14:editId="70C20E5E">
-            <wp:extent cx="6645910" cy="981075"/>
-            <wp:effectExtent l="0" t="0" r="2540" b="9525"/>
-            <wp:docPr id="315101157" name="Obraz 315101157"/>
+          <wp:inline distT="0" distB="0" distL="0" distR="0" wp14:anchorId="6AE575E7" wp14:editId="00A7DD7F">
+            <wp:extent cx="6645910" cy="2854960"/>
+            <wp:effectExtent l="0" t="0" r="2540" b="2540"/>
+            <wp:docPr id="1027458848" name="Obraz 1"/>
             <wp:cNvGraphicFramePr>
               <a:graphicFrameLocks xmlns:a="http://schemas.openxmlformats.org/drawingml/2006/main" noChangeAspect="1"/>
             </wp:cNvGraphicFramePr>
@@ -2833,36 +2737,23 @@
               <a:graphicData uri="http://schemas.openxmlformats.org/drawingml/2006/picture">
                 <pic:pic xmlns:pic="http://schemas.openxmlformats.org/drawingml/2006/picture">
                   <pic:nvPicPr>
-                    <pic:cNvPr id="0" name="Picture 1"/>
-                    <pic:cNvPicPr>
-                      <a:picLocks noChangeAspect="1" noChangeArrowheads="1"/>
-                    </pic:cNvPicPr>
+                    <pic:cNvPr id="1027458848" name=""/>
+                    <pic:cNvPicPr/>
                   </pic:nvPicPr>
                   <pic:blipFill>
-                    <a:blip r:embed="rId12">
-                      <a:extLst>
-                        <a:ext uri="{28A0092B-C50C-407E-A947-70E740481C1C}">
-                          <a14:useLocalDpi xmlns:a14="http://schemas.microsoft.com/office/drawing/2010/main" val="0"/>
-                        </a:ext>
-                      </a:extLst>
-                    </a:blip>
-                    <a:srcRect/>
+                    <a:blip r:embed="rId18"/>
                     <a:stretch>
                       <a:fillRect/>
                     </a:stretch>
                   </pic:blipFill>
-                  <pic:spPr bwMode="auto">
+                  <pic:spPr>
                     <a:xfrm>
                       <a:off x="0" y="0"/>
-                      <a:ext cx="6645910" cy="981075"/>
+                      <a:ext cx="6645910" cy="2854960"/>
                     </a:xfrm>
                     <a:prstGeom prst="rect">
                       <a:avLst/>
                     </a:prstGeom>
-                    <a:noFill/>
-                    <a:ln>
-                      <a:noFill/>
-                    </a:ln>
                   </pic:spPr>
                 </pic:pic>
               </a:graphicData>
@@ -2956,14 +2847,12 @@
         <w:pStyle w:val="Zadanie"/>
       </w:pPr>
       <w:r>
-        <w:rPr>
-          <w:noProof/>
-        </w:rPr>
+        <w:lastRenderedPageBreak/>
         <w:drawing>
-          <wp:inline distT="0" distB="0" distL="0" distR="0" wp14:anchorId="4BA3427B" wp14:editId="054DF6EE">
-            <wp:extent cx="3124200" cy="981075"/>
-            <wp:effectExtent l="0" t="0" r="0" b="9525"/>
-            <wp:docPr id="1170271852" name="Obraz 1170271852"/>
+          <wp:inline distT="0" distB="0" distL="0" distR="0" wp14:anchorId="0B110C8F" wp14:editId="7C68C4EB">
+            <wp:extent cx="6645910" cy="2863215"/>
+            <wp:effectExtent l="0" t="0" r="2540" b="0"/>
+            <wp:docPr id="89713554" name="Obraz 1"/>
             <wp:cNvGraphicFramePr>
               <a:graphicFrameLocks xmlns:a="http://schemas.openxmlformats.org/drawingml/2006/main" noChangeAspect="1"/>
             </wp:cNvGraphicFramePr>
@@ -2971,36 +2860,23 @@
               <a:graphicData uri="http://schemas.openxmlformats.org/drawingml/2006/picture">
                 <pic:pic xmlns:pic="http://schemas.openxmlformats.org/drawingml/2006/picture">
                   <pic:nvPicPr>
-                    <pic:cNvPr id="0" name="Picture 1"/>
-                    <pic:cNvPicPr>
-                      <a:picLocks noChangeAspect="1" noChangeArrowheads="1"/>
-                    </pic:cNvPicPr>
+                    <pic:cNvPr id="89713554" name=""/>
+                    <pic:cNvPicPr/>
                   </pic:nvPicPr>
                   <pic:blipFill>
-                    <a:blip r:embed="rId12">
-                      <a:extLst>
-                        <a:ext uri="{28A0092B-C50C-407E-A947-70E740481C1C}">
-                          <a14:useLocalDpi xmlns:a14="http://schemas.microsoft.com/office/drawing/2010/main" val="0"/>
-                        </a:ext>
-                      </a:extLst>
-                    </a:blip>
-                    <a:srcRect/>
+                    <a:blip r:embed="rId19"/>
                     <a:stretch>
                       <a:fillRect/>
                     </a:stretch>
                   </pic:blipFill>
-                  <pic:spPr bwMode="auto">
+                  <pic:spPr>
                     <a:xfrm>
                       <a:off x="0" y="0"/>
-                      <a:ext cx="3124200" cy="981075"/>
+                      <a:ext cx="6645910" cy="2863215"/>
                     </a:xfrm>
                     <a:prstGeom prst="rect">
                       <a:avLst/>
                     </a:prstGeom>
-                    <a:noFill/>
-                    <a:ln>
-                      <a:noFill/>
-                    </a:ln>
                   </pic:spPr>
                 </pic:pic>
               </a:graphicData>
@@ -3012,14 +2888,11 @@
         <w:t xml:space="preserve"> </w:t>
       </w:r>
       <w:r>
-        <w:rPr>
-          <w:noProof/>
-        </w:rPr>
         <w:drawing>
-          <wp:inline distT="0" distB="0" distL="0" distR="0" wp14:anchorId="782E0622" wp14:editId="18AE3DDD">
-            <wp:extent cx="3124200" cy="981075"/>
-            <wp:effectExtent l="0" t="0" r="0" b="9525"/>
-            <wp:docPr id="1245275258" name="Obraz 1245275258"/>
+          <wp:inline distT="0" distB="0" distL="0" distR="0" wp14:anchorId="027D0C6D" wp14:editId="1A8FCA3B">
+            <wp:extent cx="6645910" cy="2378075"/>
+            <wp:effectExtent l="0" t="0" r="2540" b="3175"/>
+            <wp:docPr id="1660114246" name="Obraz 1"/>
             <wp:cNvGraphicFramePr>
               <a:graphicFrameLocks xmlns:a="http://schemas.openxmlformats.org/drawingml/2006/main" noChangeAspect="1"/>
             </wp:cNvGraphicFramePr>
@@ -3027,36 +2900,23 @@
               <a:graphicData uri="http://schemas.openxmlformats.org/drawingml/2006/picture">
                 <pic:pic xmlns:pic="http://schemas.openxmlformats.org/drawingml/2006/picture">
                   <pic:nvPicPr>
-                    <pic:cNvPr id="0" name="Picture 1"/>
-                    <pic:cNvPicPr>
-                      <a:picLocks noChangeAspect="1" noChangeArrowheads="1"/>
-                    </pic:cNvPicPr>
+                    <pic:cNvPr id="1660114246" name=""/>
+                    <pic:cNvPicPr/>
                   </pic:nvPicPr>
                   <pic:blipFill>
-                    <a:blip r:embed="rId12">
-                      <a:extLst>
-                        <a:ext uri="{28A0092B-C50C-407E-A947-70E740481C1C}">
-                          <a14:useLocalDpi xmlns:a14="http://schemas.microsoft.com/office/drawing/2010/main" val="0"/>
-                        </a:ext>
-                      </a:extLst>
-                    </a:blip>
-                    <a:srcRect/>
+                    <a:blip r:embed="rId20"/>
                     <a:stretch>
                       <a:fillRect/>
                     </a:stretch>
                   </pic:blipFill>
-                  <pic:spPr bwMode="auto">
+                  <pic:spPr>
                     <a:xfrm>
                       <a:off x="0" y="0"/>
-                      <a:ext cx="3124200" cy="981075"/>
+                      <a:ext cx="6645910" cy="2378075"/>
                     </a:xfrm>
                     <a:prstGeom prst="rect">
                       <a:avLst/>
                     </a:prstGeom>
-                    <a:noFill/>
-                    <a:ln>
-                      <a:noFill/>
-                    </a:ln>
                   </pic:spPr>
                 </pic:pic>
               </a:graphicData>
@@ -3161,14 +3021,12 @@
         <w:pStyle w:val="Zadanie"/>
       </w:pPr>
       <w:r>
-        <w:rPr>
-          <w:noProof/>
-        </w:rPr>
+        <w:lastRenderedPageBreak/>
         <w:drawing>
-          <wp:inline distT="0" distB="0" distL="0" distR="0" wp14:anchorId="12A99597" wp14:editId="0EDC7F13">
-            <wp:extent cx="6645910" cy="981075"/>
-            <wp:effectExtent l="0" t="0" r="2540" b="9525"/>
-            <wp:docPr id="73305157" name="Obraz 73305157"/>
+          <wp:inline distT="0" distB="0" distL="0" distR="0" wp14:anchorId="3938B75D" wp14:editId="0AC58DD3">
+            <wp:extent cx="6645910" cy="2698115"/>
+            <wp:effectExtent l="0" t="0" r="2540" b="6985"/>
+            <wp:docPr id="653672068" name="Obraz 1"/>
             <wp:cNvGraphicFramePr>
               <a:graphicFrameLocks xmlns:a="http://schemas.openxmlformats.org/drawingml/2006/main" noChangeAspect="1"/>
             </wp:cNvGraphicFramePr>
@@ -3176,36 +3034,23 @@
               <a:graphicData uri="http://schemas.openxmlformats.org/drawingml/2006/picture">
                 <pic:pic xmlns:pic="http://schemas.openxmlformats.org/drawingml/2006/picture">
                   <pic:nvPicPr>
-                    <pic:cNvPr id="0" name="Picture 1"/>
-                    <pic:cNvPicPr>
-                      <a:picLocks noChangeAspect="1" noChangeArrowheads="1"/>
-                    </pic:cNvPicPr>
+                    <pic:cNvPr id="653672068" name=""/>
+                    <pic:cNvPicPr/>
                   </pic:nvPicPr>
                   <pic:blipFill>
-                    <a:blip r:embed="rId12">
-                      <a:extLst>
-                        <a:ext uri="{28A0092B-C50C-407E-A947-70E740481C1C}">
-                          <a14:useLocalDpi xmlns:a14="http://schemas.microsoft.com/office/drawing/2010/main" val="0"/>
-                        </a:ext>
-                      </a:extLst>
-                    </a:blip>
-                    <a:srcRect/>
+                    <a:blip r:embed="rId21"/>
                     <a:stretch>
                       <a:fillRect/>
                     </a:stretch>
                   </pic:blipFill>
-                  <pic:spPr bwMode="auto">
+                  <pic:spPr>
                     <a:xfrm>
                       <a:off x="0" y="0"/>
-                      <a:ext cx="6645910" cy="981075"/>
+                      <a:ext cx="6645910" cy="2698115"/>
                     </a:xfrm>
                     <a:prstGeom prst="rect">
                       <a:avLst/>
                     </a:prstGeom>
-                    <a:noFill/>
-                    <a:ln>
-                      <a:noFill/>
-                    </a:ln>
                   </pic:spPr>
                 </pic:pic>
               </a:graphicData>
@@ -3299,15 +3144,11 @@
         <w:pStyle w:val="Zadanie"/>
       </w:pPr>
       <w:r>
-        <w:rPr>
-          <w:noProof/>
-        </w:rPr>
-        <w:lastRenderedPageBreak/>
         <w:drawing>
-          <wp:inline distT="0" distB="0" distL="0" distR="0" wp14:anchorId="656F7164" wp14:editId="7F5DE377">
-            <wp:extent cx="6645910" cy="981075"/>
-            <wp:effectExtent l="0" t="0" r="2540" b="9525"/>
-            <wp:docPr id="615810408" name="Obraz 615810408"/>
+          <wp:inline distT="0" distB="0" distL="0" distR="0" wp14:anchorId="7C792D70" wp14:editId="722DAC3E">
+            <wp:extent cx="6645910" cy="2698115"/>
+            <wp:effectExtent l="0" t="0" r="2540" b="6985"/>
+            <wp:docPr id="1002927282" name="Obraz 1"/>
             <wp:cNvGraphicFramePr>
               <a:graphicFrameLocks xmlns:a="http://schemas.openxmlformats.org/drawingml/2006/main" noChangeAspect="1"/>
             </wp:cNvGraphicFramePr>
@@ -3315,36 +3156,23 @@
               <a:graphicData uri="http://schemas.openxmlformats.org/drawingml/2006/picture">
                 <pic:pic xmlns:pic="http://schemas.openxmlformats.org/drawingml/2006/picture">
                   <pic:nvPicPr>
-                    <pic:cNvPr id="0" name="Picture 1"/>
-                    <pic:cNvPicPr>
-                      <a:picLocks noChangeAspect="1" noChangeArrowheads="1"/>
-                    </pic:cNvPicPr>
+                    <pic:cNvPr id="1002927282" name=""/>
+                    <pic:cNvPicPr/>
                   </pic:nvPicPr>
                   <pic:blipFill>
-                    <a:blip r:embed="rId12">
-                      <a:extLst>
-                        <a:ext uri="{28A0092B-C50C-407E-A947-70E740481C1C}">
-                          <a14:useLocalDpi xmlns:a14="http://schemas.microsoft.com/office/drawing/2010/main" val="0"/>
-                        </a:ext>
-                      </a:extLst>
-                    </a:blip>
-                    <a:srcRect/>
+                    <a:blip r:embed="rId21"/>
                     <a:stretch>
                       <a:fillRect/>
                     </a:stretch>
                   </pic:blipFill>
-                  <pic:spPr bwMode="auto">
+                  <pic:spPr>
                     <a:xfrm>
                       <a:off x="0" y="0"/>
-                      <a:ext cx="6645910" cy="981075"/>
+                      <a:ext cx="6645910" cy="2698115"/>
                     </a:xfrm>
                     <a:prstGeom prst="rect">
                       <a:avLst/>
                     </a:prstGeom>
-                    <a:noFill/>
-                    <a:ln>
-                      <a:noFill/>
-                    </a:ln>
                   </pic:spPr>
                 </pic:pic>
               </a:graphicData>
@@ -3541,6 +3369,7 @@
         <w:pStyle w:val="Zadanie"/>
       </w:pPr>
       <w:r>
+        <w:lastRenderedPageBreak/>
         <w:t xml:space="preserve">Podaj link do </w:t>
       </w:r>
       <w:proofErr w:type="spellStart"/>
@@ -3577,16 +3406,14 @@
         <w:pStyle w:val="Zadanie"/>
       </w:pPr>
       <w:r>
-        <w:t xml:space="preserve">…link, np. </w:t>
-      </w:r>
-      <w:hyperlink r:id="rId13" w:history="1">
-        <w:r>
-          <w:rPr>
-            <w:rStyle w:val="Hipercze"/>
-          </w:rPr>
-          <w:t>https://github.com/inazwisko/ai1-lab/tree/lab-c…</w:t>
-        </w:r>
-      </w:hyperlink>
+        <w:t>…link, np.</w:t>
+      </w:r>
+      <w:r>
+        <w:t xml:space="preserve"> </w:t>
+      </w:r>
+      <w:r>
+        <w:t>https://github.com/Fl0riaS/Ai-zut/tree/lab-c</w:t>
+      </w:r>
     </w:p>
     <w:p>
       <w:pPr>
@@ -3622,7 +3449,23 @@
         <w:pStyle w:val="Zadanie"/>
       </w:pPr>
       <w:r>
-        <w:t>…podsumowanie…</w:t>
+        <w:t xml:space="preserve">Podczas wykonywania tego laboratorium nauczyłem się pracować z biblioteką </w:t>
+      </w:r>
+      <w:proofErr w:type="spellStart"/>
+      <w:r>
+        <w:t>leaflet</w:t>
+      </w:r>
+      <w:proofErr w:type="spellEnd"/>
+      <w:r>
+        <w:t xml:space="preserve">, modyfikować istniejące </w:t>
+      </w:r>
+      <w:proofErr w:type="spellStart"/>
+      <w:r>
+        <w:t>canvasy</w:t>
+      </w:r>
+      <w:proofErr w:type="spellEnd"/>
+      <w:r>
+        <w:t>, oraz zarządzać eventami związanymi z przesuwaniem elementów na stronie.</w:t>
       </w:r>
     </w:p>
     <w:p>
@@ -3658,9 +3501,9 @@
       </w:r>
     </w:p>
     <w:sectPr>
-      <w:headerReference w:type="default" r:id="rId14"/>
-      <w:footerReference w:type="default" r:id="rId15"/>
-      <w:footerReference w:type="first" r:id="rId16"/>
+      <w:headerReference w:type="default" r:id="rId22"/>
+      <w:footerReference w:type="default" r:id="rId23"/>
+      <w:footerReference w:type="first" r:id="rId24"/>
       <w:pgSz w:w="11906" w:h="16838"/>
       <w:pgMar w:top="720" w:right="720" w:bottom="720" w:left="720" w:header="708" w:footer="708" w:gutter="0"/>
       <w:cols w:space="708"/>
@@ -4080,7 +3923,7 @@
       <w:rPr>
         <w:lang w:val="pl-PL"/>
       </w:rPr>
-      <w:t>Nazwisko</w:t>
+      <w:t>Znyk</w:t>
     </w:r>
     <w:r>
       <w:fldChar w:fldCharType="end"/>
@@ -4103,14 +3946,12 @@
     <w:r>
       <w:fldChar w:fldCharType="separate"/>
     </w:r>
-    <w:proofErr w:type="spellStart"/>
     <w:r>
       <w:rPr>
         <w:lang w:val="pl-PL"/>
       </w:rPr>
-      <w:t>Imie</w:t>
+      <w:t>Jakub</w:t>
     </w:r>
-    <w:proofErr w:type="spellEnd"/>
     <w:r>
       <w:fldChar w:fldCharType="end"/>
     </w:r>
@@ -6318,15 +6159,6 @@
 </file>
 
 <file path=customXml/item1.xml><?xml version="1.0" encoding="utf-8"?>
-<?mso-contentType ?>
-<FormTemplates xmlns="http://schemas.microsoft.com/sharepoint/v3/contenttype/forms">
-  <Display>DocumentLibraryForm</Display>
-  <Edit>DocumentLibraryForm</Edit>
-  <New>DocumentLibraryForm</New>
-</FormTemplates>
-</file>
-
-<file path=customXml/item2.xml><?xml version="1.0" encoding="utf-8"?>
 <ct:contentTypeSchema xmlns:ct="http://schemas.microsoft.com/office/2006/metadata/contentType" xmlns:ma="http://schemas.microsoft.com/office/2006/metadata/properties/metaAttributes" ct:_="" ma:_="" ma:contentTypeName="Dokument" ma:contentTypeID="0x01010096BC6D850D396C458E815CEEB22FC62A" ma:contentTypeVersion="4" ma:contentTypeDescription="Utwórz nowy dokument." ma:contentTypeScope="" ma:versionID="406195320af7031eef69ad1c13b8c3b0">
   <xsd:schema xmlns:xsd="http://www.w3.org/2001/XMLSchema" xmlns:xs="http://www.w3.org/2001/XMLSchema" xmlns:p="http://schemas.microsoft.com/office/2006/metadata/properties" xmlns:ns2="9f521a00-68ff-48d8-b844-37bf440d96a5" targetNamespace="http://schemas.microsoft.com/office/2006/metadata/properties" ma:root="true" ma:fieldsID="569c50bee53f27a1136fc2c0cbed3818" ns2:_="">
     <xsd:import namespace="9f521a00-68ff-48d8-b844-37bf440d96a5"/>
@@ -6470,11 +6302,16 @@
 </ct:contentTypeSchema>
 </file>
 
-<file path=customXml/item3.xml><?xml version="1.0" encoding="utf-8"?>
-<b:Sources xmlns:b="http://schemas.openxmlformats.org/officeDocument/2006/bibliography" xmlns="http://schemas.openxmlformats.org/officeDocument/2006/bibliography" SelectedStyle="\APASixthEditionOfficeOnline.xsl" StyleName="APA" Version="6"/>
+<file path=customXml/item2.xml><?xml version="1.0" encoding="utf-8"?>
+<?mso-contentType ?>
+<FormTemplates xmlns="http://schemas.microsoft.com/sharepoint/v3/contenttype/forms">
+  <Display>DocumentLibraryForm</Display>
+  <Edit>DocumentLibraryForm</Edit>
+  <New>DocumentLibraryForm</New>
+</FormTemplates>
 </file>
 
-<file path=customXml/item4.xml><?xml version="1.0" encoding="utf-8"?>
+<file path=customXml/item3.xml><?xml version="1.0" encoding="utf-8"?>
 <p:properties xmlns:p="http://schemas.microsoft.com/office/2006/metadata/properties" xmlns:xsi="http://www.w3.org/2001/XMLSchema-instance" xmlns:pc="http://schemas.microsoft.com/office/infopath/2007/PartnerControls">
   <documentManagement>
     <ReferenceId xmlns="9f521a00-68ff-48d8-b844-37bf440d96a5" xsi:nil="true"/>
@@ -6482,15 +6319,11 @@
 </p:properties>
 </file>
 
-<file path=customXml/itemProps1.xml><?xml version="1.0" encoding="utf-8"?>
-<ds:datastoreItem xmlns:ds="http://schemas.openxmlformats.org/officeDocument/2006/customXml" ds:itemID="{C09C125D-5848-4921-B3EB-7D2F914F1F06}">
-  <ds:schemaRefs>
-    <ds:schemaRef ds:uri="http://schemas.microsoft.com/sharepoint/v3/contenttype/forms"/>
-  </ds:schemaRefs>
-</ds:datastoreItem>
+<file path=customXml/item4.xml><?xml version="1.0" encoding="utf-8"?>
+<b:Sources xmlns:b="http://schemas.openxmlformats.org/officeDocument/2006/bibliography" xmlns="http://schemas.openxmlformats.org/officeDocument/2006/bibliography" SelectedStyle="\APASixthEditionOfficeOnline.xsl" StyleName="APA" Version="6"/>
 </file>
 
-<file path=customXml/itemProps2.xml><?xml version="1.0" encoding="utf-8"?>
+<file path=customXml/itemProps1.xml><?xml version="1.0" encoding="utf-8"?>
 <ds:datastoreItem xmlns:ds="http://schemas.openxmlformats.org/officeDocument/2006/customXml" ds:itemID="{28A0B48F-3AA0-428C-B729-2AF86AEAE8F9}">
   <ds:schemaRefs>
     <ds:schemaRef ds:uri="http://schemas.microsoft.com/office/2006/metadata/contentType"/>
@@ -6508,15 +6341,15 @@
 </ds:datastoreItem>
 </file>
 
-<file path=customXml/itemProps3.xml><?xml version="1.0" encoding="utf-8"?>
-<ds:datastoreItem xmlns:ds="http://schemas.openxmlformats.org/officeDocument/2006/customXml" ds:itemID="{7D0AD95B-5C2D-47ED-95C0-987634CE19FD}">
+<file path=customXml/itemProps2.xml><?xml version="1.0" encoding="utf-8"?>
+<ds:datastoreItem xmlns:ds="http://schemas.openxmlformats.org/officeDocument/2006/customXml" ds:itemID="{C09C125D-5848-4921-B3EB-7D2F914F1F06}">
   <ds:schemaRefs>
-    <ds:schemaRef ds:uri="http://schemas.openxmlformats.org/officeDocument/2006/bibliography"/>
+    <ds:schemaRef ds:uri="http://schemas.microsoft.com/sharepoint/v3/contenttype/forms"/>
   </ds:schemaRefs>
 </ds:datastoreItem>
 </file>
 
-<file path=customXml/itemProps4.xml><?xml version="1.0" encoding="utf-8"?>
+<file path=customXml/itemProps3.xml><?xml version="1.0" encoding="utf-8"?>
 <ds:datastoreItem xmlns:ds="http://schemas.openxmlformats.org/officeDocument/2006/customXml" ds:itemID="{058B35D7-C4E6-4BC6-B59E-5F7F1AFEE4E8}">
   <ds:schemaRefs>
     <ds:schemaRef ds:uri="http://schemas.microsoft.com/office/2006/metadata/properties"/>
@@ -6524,4 +6357,12 @@
     <ds:schemaRef ds:uri="9f521a00-68ff-48d8-b844-37bf440d96a5"/>
   </ds:schemaRefs>
 </ds:datastoreItem>
+</file>
+
+<file path=customXml/itemProps4.xml><?xml version="1.0" encoding="utf-8"?>
+<ds:datastoreItem xmlns:ds="http://schemas.openxmlformats.org/officeDocument/2006/customXml" ds:itemID="{7D0AD95B-5C2D-47ED-95C0-987634CE19FD}">
+  <ds:schemaRefs>
+    <ds:schemaRef ds:uri="http://schemas.openxmlformats.org/officeDocument/2006/bibliography"/>
+  </ds:schemaRefs>
+</ds:datastoreItem>
 </file>